--- a/files/CV_yufengyin.docx
+++ b/files/CV_yufengyin.docx
@@ -867,6 +867,8 @@
               </w:rPr>
               <w:t xml:space="preserve"> </w:t>
             </w:r>
+            <w:bookmarkStart w:id="0" w:name="_GoBack"/>
+            <w:bookmarkEnd w:id="0"/>
             <w:proofErr w:type="spellStart"/>
             <w:r>
               <w:rPr>
@@ -2819,8 +2821,6 @@
               </w:rPr>
               <w:t xml:space="preserve">, </w:t>
             </w:r>
-            <w:bookmarkStart w:id="0" w:name="_GoBack"/>
-            <w:bookmarkEnd w:id="0"/>
             <w:r>
               <w:rPr>
                 <w:rFonts w:eastAsiaTheme="minorEastAsia"/>
@@ -8497,7 +8497,7 @@
 </file>
 
 <file path=customXml/itemProps1.xml><?xml version="1.0" encoding="utf-8"?>
-<ds:datastoreItem xmlns:ds="http://schemas.openxmlformats.org/officeDocument/2006/customXml" ds:itemID="{BB6FE5C7-34D4-4C17-A909-E3105788CD03}">
+<ds:datastoreItem xmlns:ds="http://schemas.openxmlformats.org/officeDocument/2006/customXml" ds:itemID="{C280A5DA-4E86-4FF0-9DC1-FDBAD8AF6D8F}">
   <ds:schemaRefs>
     <ds:schemaRef ds:uri="http://schemas.openxmlformats.org/officeDocument/2006/bibliography"/>
   </ds:schemaRefs>

--- a/files/CV_yufengyin.docx
+++ b/files/CV_yufengyin.docx
@@ -1,6 +1,6 @@
 
 <file path=word/document.xml><?xml version="1.0" encoding="utf-8"?>
-<w:document xmlns:wpc="http://schemas.microsoft.com/office/word/2010/wordprocessingCanvas" xmlns:cx="http://schemas.microsoft.com/office/drawing/2014/chartex" xmlns:cx1="http://schemas.microsoft.com/office/drawing/2015/9/8/chartex" xmlns:cx2="http://schemas.microsoft.com/office/drawing/2015/10/21/chartex" xmlns:cx3="http://schemas.microsoft.com/office/drawing/2016/5/9/chartex" xmlns:cx4="http://schemas.microsoft.com/office/drawing/2016/5/10/chartex" xmlns:cx5="http://schemas.microsoft.com/office/drawing/2016/5/11/chartex" xmlns:cx6="http://schemas.microsoft.com/office/drawing/2016/5/12/chartex" xmlns:cx7="http://schemas.microsoft.com/office/drawing/2016/5/13/chartex" xmlns:cx8="http://schemas.microsoft.com/office/drawing/2016/5/14/chartex" xmlns:mc="http://schemas.openxmlformats.org/markup-compatibility/2006" xmlns:aink="http://schemas.microsoft.com/office/drawing/2016/ink" xmlns:am3d="http://schemas.microsoft.com/office/drawing/2017/model3d" xmlns:o="urn:schemas-microsoft-com:office:office" xmlns:r="http://schemas.openxmlformats.org/officeDocument/2006/relationships" xmlns:m="http://schemas.openxmlformats.org/officeDocument/2006/math" xmlns:v="urn:schemas-microsoft-com:vml" xmlns:wp14="http://schemas.microsoft.com/office/word/2010/wordprocessingDrawing" xmlns:wp="http://schemas.openxmlformats.org/drawingml/2006/wordprocessingDrawing" xmlns:w10="urn:schemas-microsoft-com:office:word" xmlns:w="http://schemas.openxmlformats.org/wordprocessingml/2006/main" xmlns:w14="http://schemas.microsoft.com/office/word/2010/wordml" xmlns:w15="http://schemas.microsoft.com/office/word/2012/wordml" xmlns:w16cid="http://schemas.microsoft.com/office/word/2016/wordml/cid" xmlns:w16se="http://schemas.microsoft.com/office/word/2015/wordml/symex" xmlns:wpg="http://schemas.microsoft.com/office/word/2010/wordprocessingGroup" xmlns:wpi="http://schemas.microsoft.com/office/word/2010/wordprocessingInk" xmlns:wne="http://schemas.microsoft.com/office/word/2006/wordml" xmlns:wps="http://schemas.microsoft.com/office/word/2010/wordprocessingShape" mc:Ignorable="w14 w15 w16se w16cid wp14">
+<w:document xmlns:wpc="http://schemas.microsoft.com/office/word/2010/wordprocessingCanvas" xmlns:cx="http://schemas.microsoft.com/office/drawing/2014/chartex" xmlns:cx1="http://schemas.microsoft.com/office/drawing/2015/9/8/chartex" xmlns:cx2="http://schemas.microsoft.com/office/drawing/2015/10/21/chartex" xmlns:cx3="http://schemas.microsoft.com/office/drawing/2016/5/9/chartex" xmlns:cx4="http://schemas.microsoft.com/office/drawing/2016/5/10/chartex" xmlns:cx5="http://schemas.microsoft.com/office/drawing/2016/5/11/chartex" xmlns:cx6="http://schemas.microsoft.com/office/drawing/2016/5/12/chartex" xmlns:cx7="http://schemas.microsoft.com/office/drawing/2016/5/13/chartex" xmlns:cx8="http://schemas.microsoft.com/office/drawing/2016/5/14/chartex" xmlns:mc="http://schemas.openxmlformats.org/markup-compatibility/2006" xmlns:aink="http://schemas.microsoft.com/office/drawing/2016/ink" xmlns:am3d="http://schemas.microsoft.com/office/drawing/2017/model3d" xmlns:o="urn:schemas-microsoft-com:office:office" xmlns:r="http://schemas.openxmlformats.org/officeDocument/2006/relationships" xmlns:m="http://schemas.openxmlformats.org/officeDocument/2006/math" xmlns:v="urn:schemas-microsoft-com:vml" xmlns:wp14="http://schemas.microsoft.com/office/word/2010/wordprocessingDrawing" xmlns:wp="http://schemas.openxmlformats.org/drawingml/2006/wordprocessingDrawing" xmlns:w10="urn:schemas-microsoft-com:office:word" xmlns:w="http://schemas.openxmlformats.org/wordprocessingml/2006/main" xmlns:w14="http://schemas.microsoft.com/office/word/2010/wordml" xmlns:w15="http://schemas.microsoft.com/office/word/2012/wordml" xmlns:w16cex="http://schemas.microsoft.com/office/word/2018/wordml/cex" xmlns:w16cid="http://schemas.microsoft.com/office/word/2016/wordml/cid" xmlns:w16="http://schemas.microsoft.com/office/word/2018/wordml" xmlns:w16se="http://schemas.microsoft.com/office/word/2015/wordml/symex" xmlns:wpg="http://schemas.microsoft.com/office/word/2010/wordprocessingGroup" xmlns:wpi="http://schemas.microsoft.com/office/word/2010/wordprocessingInk" xmlns:wne="http://schemas.microsoft.com/office/word/2006/wordml" xmlns:wps="http://schemas.microsoft.com/office/word/2010/wordprocessingShape" mc:Ignorable="w14 w15 w16se w16cid w16 w16cex wp14">
   <w:body>
     <w:p>
       <w:pPr>
@@ -536,23 +536,13 @@
               </w:rPr>
               <w:t xml:space="preserve">[1] </w:t>
             </w:r>
-            <w:proofErr w:type="spellStart"/>
-            <w:r>
-              <w:rPr>
-                <w:rFonts w:eastAsiaTheme="minorEastAsia"/>
-                <w:sz w:val="24"/>
-                <w:szCs w:val="24"/>
-              </w:rPr>
-              <w:t>Suping</w:t>
-            </w:r>
-            <w:proofErr w:type="spellEnd"/>
-            <w:r>
-              <w:rPr>
-                <w:rFonts w:eastAsiaTheme="minorEastAsia"/>
-                <w:sz w:val="24"/>
-                <w:szCs w:val="24"/>
-              </w:rPr>
-              <w:t xml:space="preserve"> Zhou, Jia </w:t>
+            <w:r>
+              <w:rPr>
+                <w:rFonts w:eastAsiaTheme="minorEastAsia"/>
+                <w:sz w:val="24"/>
+                <w:szCs w:val="24"/>
+              </w:rPr>
+              <w:t xml:space="preserve">Suping Zhou, Jia </w:t>
             </w:r>
             <w:proofErr w:type="spellStart"/>
             <w:r>
@@ -714,25 +704,7 @@
                 <w:sz w:val="24"/>
                 <w:szCs w:val="24"/>
               </w:rPr>
-              <w:t xml:space="preserve">, </w:t>
-            </w:r>
-            <w:proofErr w:type="spellStart"/>
-            <w:r>
-              <w:rPr>
-                <w:rFonts w:eastAsiaTheme="minorEastAsia"/>
-                <w:sz w:val="24"/>
-                <w:szCs w:val="24"/>
-              </w:rPr>
-              <w:t>Suping</w:t>
-            </w:r>
-            <w:proofErr w:type="spellEnd"/>
-            <w:r>
-              <w:rPr>
-                <w:rFonts w:eastAsiaTheme="minorEastAsia"/>
-                <w:sz w:val="24"/>
-                <w:szCs w:val="24"/>
-              </w:rPr>
-              <w:t xml:space="preserve"> Zhou, </w:t>
+              <w:t xml:space="preserve">, Suping Zhou, </w:t>
             </w:r>
             <w:r>
               <w:rPr>
@@ -750,7 +722,7 @@
                 <w:sz w:val="24"/>
                 <w:szCs w:val="24"/>
               </w:rPr>
-              <w:t xml:space="preserve">, </w:t>
+              <w:t xml:space="preserve">, Boya Wu, Wei Chen, </w:t>
             </w:r>
             <w:proofErr w:type="spellStart"/>
             <w:r>
@@ -759,7 +731,7 @@
                 <w:sz w:val="24"/>
                 <w:szCs w:val="24"/>
               </w:rPr>
-              <w:t>Boya</w:t>
+              <w:t>Fanbo</w:t>
             </w:r>
             <w:proofErr w:type="spellEnd"/>
             <w:r>
@@ -768,24 +740,6 @@
                 <w:sz w:val="24"/>
                 <w:szCs w:val="24"/>
               </w:rPr>
-              <w:t xml:space="preserve"> Wu, Wei Chen, </w:t>
-            </w:r>
-            <w:proofErr w:type="spellStart"/>
-            <w:r>
-              <w:rPr>
-                <w:rFonts w:eastAsiaTheme="minorEastAsia"/>
-                <w:sz w:val="24"/>
-                <w:szCs w:val="24"/>
-              </w:rPr>
-              <w:t>Fanbo</w:t>
-            </w:r>
-            <w:proofErr w:type="spellEnd"/>
-            <w:r>
-              <w:rPr>
-                <w:rFonts w:eastAsiaTheme="minorEastAsia"/>
-                <w:sz w:val="24"/>
-                <w:szCs w:val="24"/>
-              </w:rPr>
               <w:t xml:space="preserve"> Meng and Yanfeng Wang. Inferring Emotions</w:t>
             </w:r>
             <w:r>
@@ -796,13 +750,31 @@
               </w:rPr>
               <w:t xml:space="preserve"> </w:t>
             </w:r>
-            <w:r>
-              <w:rPr>
-                <w:rFonts w:eastAsiaTheme="minorEastAsia"/>
-                <w:sz w:val="24"/>
-                <w:szCs w:val="24"/>
-              </w:rPr>
-              <w:t>From Large-scale Internet Voice Data. IEEE Transactions on Multimedia, 2019</w:t>
+            <w:proofErr w:type="gramStart"/>
+            <w:r>
+              <w:rPr>
+                <w:rFonts w:eastAsiaTheme="minorEastAsia"/>
+                <w:sz w:val="24"/>
+                <w:szCs w:val="24"/>
+              </w:rPr>
+              <w:t>From</w:t>
+            </w:r>
+            <w:proofErr w:type="gramEnd"/>
+            <w:r>
+              <w:rPr>
+                <w:rFonts w:eastAsiaTheme="minorEastAsia"/>
+                <w:sz w:val="24"/>
+                <w:szCs w:val="24"/>
+              </w:rPr>
+              <w:t xml:space="preserve"> Large-scale Internet Voice Data. IEEE Transactions on Multimedia, 201</w:t>
+            </w:r>
+            <w:r>
+              <w:rPr>
+                <w:rFonts w:eastAsiaTheme="minorEastAsia"/>
+                <w:sz w:val="24"/>
+                <w:szCs w:val="24"/>
+              </w:rPr>
+              <w:t>8</w:t>
             </w:r>
             <w:r>
               <w:rPr>
@@ -818,7 +790,16 @@
                 <w:sz w:val="24"/>
                 <w:szCs w:val="24"/>
               </w:rPr>
-              <w:t>TMM'19</w:t>
+              <w:t>TMM'1</w:t>
+            </w:r>
+            <w:r>
+              <w:rPr>
+                <w:b/>
+                <w:bCs/>
+                <w:sz w:val="24"/>
+                <w:szCs w:val="24"/>
+              </w:rPr>
+              <w:t>8</w:t>
             </w:r>
             <w:r>
               <w:rPr>
@@ -834,7 +815,6 @@
               <w:ind w:left="0" w:firstLine="0"/>
               <w:jc w:val="both"/>
               <w:rPr>
-                <w:rFonts w:eastAsiaTheme="minorEastAsia"/>
                 <w:sz w:val="24"/>
                 <w:szCs w:val="27"/>
               </w:rPr>
@@ -867,23 +847,12 @@
               </w:rPr>
               <w:t xml:space="preserve"> </w:t>
             </w:r>
-            <w:bookmarkStart w:id="0" w:name="_GoBack"/>
-            <w:bookmarkEnd w:id="0"/>
-            <w:proofErr w:type="spellStart"/>
             <w:r>
               <w:rPr>
                 <w:sz w:val="24"/>
                 <w:szCs w:val="27"/>
               </w:rPr>
-              <w:t>Suping</w:t>
-            </w:r>
-            <w:proofErr w:type="spellEnd"/>
-            <w:r>
-              <w:rPr>
-                <w:sz w:val="24"/>
-                <w:szCs w:val="27"/>
-              </w:rPr>
-              <w:t xml:space="preserve"> Zhou, Jia </w:t>
+              <w:t xml:space="preserve">Suping Zhou, Jia </w:t>
             </w:r>
             <w:proofErr w:type="spellStart"/>
             <w:r>
@@ -973,6 +942,322 @@
             </w:r>
             <w:r>
               <w:rPr>
+                <w:sz w:val="24"/>
+                <w:szCs w:val="27"/>
+              </w:rPr>
+              <w:t>)</w:t>
+            </w:r>
+          </w:p>
+          <w:p>
+            <w:pPr>
+              <w:spacing w:after="12" w:line="259" w:lineRule="auto"/>
+              <w:ind w:left="0" w:firstLine="0"/>
+              <w:jc w:val="both"/>
+              <w:rPr>
+                <w:rFonts w:eastAsiaTheme="minorEastAsia"/>
+                <w:sz w:val="24"/>
+                <w:szCs w:val="27"/>
+              </w:rPr>
+            </w:pPr>
+            <w:r>
+              <w:rPr>
+                <w:rFonts w:eastAsiaTheme="minorEastAsia" w:hint="eastAsia"/>
+                <w:sz w:val="24"/>
+                <w:szCs w:val="27"/>
+              </w:rPr>
+              <w:t>[</w:t>
+            </w:r>
+            <w:r>
+              <w:rPr>
+                <w:rFonts w:eastAsiaTheme="minorEastAsia"/>
+                <w:sz w:val="24"/>
+                <w:szCs w:val="27"/>
+              </w:rPr>
+              <w:t xml:space="preserve">4] </w:t>
+            </w:r>
+            <w:r>
+              <w:rPr>
+                <w:rFonts w:eastAsiaTheme="minorEastAsia"/>
+                <w:sz w:val="24"/>
+                <w:szCs w:val="27"/>
+              </w:rPr>
+              <w:t xml:space="preserve">Sherry </w:t>
+            </w:r>
+            <w:proofErr w:type="spellStart"/>
+            <w:r>
+              <w:rPr>
+                <w:rFonts w:eastAsiaTheme="minorEastAsia"/>
+                <w:sz w:val="24"/>
+                <w:szCs w:val="27"/>
+              </w:rPr>
+              <w:t>Ruan</w:t>
+            </w:r>
+            <w:proofErr w:type="spellEnd"/>
+            <w:r>
+              <w:rPr>
+                <w:rFonts w:eastAsiaTheme="minorEastAsia"/>
+                <w:sz w:val="24"/>
+                <w:szCs w:val="27"/>
+              </w:rPr>
+              <w:t xml:space="preserve">, </w:t>
+            </w:r>
+            <w:proofErr w:type="spellStart"/>
+            <w:r>
+              <w:rPr>
+                <w:rFonts w:eastAsiaTheme="minorEastAsia"/>
+                <w:sz w:val="24"/>
+                <w:szCs w:val="27"/>
+              </w:rPr>
+              <w:t>Jiayu</w:t>
+            </w:r>
+            <w:proofErr w:type="spellEnd"/>
+            <w:r>
+              <w:rPr>
+                <w:rFonts w:eastAsiaTheme="minorEastAsia"/>
+                <w:sz w:val="24"/>
+                <w:szCs w:val="27"/>
+              </w:rPr>
+              <w:t xml:space="preserve"> He, Rui Ying, Jonathan </w:t>
+            </w:r>
+            <w:proofErr w:type="spellStart"/>
+            <w:r>
+              <w:rPr>
+                <w:rFonts w:eastAsiaTheme="minorEastAsia"/>
+                <w:sz w:val="24"/>
+                <w:szCs w:val="27"/>
+              </w:rPr>
+              <w:t>Burkle</w:t>
+            </w:r>
+            <w:proofErr w:type="spellEnd"/>
+            <w:r>
+              <w:rPr>
+                <w:rFonts w:eastAsiaTheme="minorEastAsia"/>
+                <w:sz w:val="24"/>
+                <w:szCs w:val="27"/>
+              </w:rPr>
+              <w:t xml:space="preserve">, Dunia Hakim, Anna Wang, </w:t>
+            </w:r>
+            <w:r>
+              <w:rPr>
+                <w:rFonts w:eastAsiaTheme="minorEastAsia"/>
+                <w:b/>
+                <w:bCs/>
+                <w:sz w:val="24"/>
+                <w:szCs w:val="27"/>
+              </w:rPr>
+              <w:t>Yufeng Yin</w:t>
+            </w:r>
+            <w:r>
+              <w:rPr>
+                <w:rFonts w:eastAsiaTheme="minorEastAsia"/>
+                <w:sz w:val="24"/>
+                <w:szCs w:val="27"/>
+              </w:rPr>
+              <w:t xml:space="preserve">, Lily Zhou, </w:t>
+            </w:r>
+            <w:proofErr w:type="spellStart"/>
+            <w:r>
+              <w:rPr>
+                <w:rFonts w:eastAsiaTheme="minorEastAsia"/>
+                <w:sz w:val="24"/>
+                <w:szCs w:val="27"/>
+              </w:rPr>
+              <w:t>Qianyao</w:t>
+            </w:r>
+            <w:proofErr w:type="spellEnd"/>
+            <w:r>
+              <w:rPr>
+                <w:rFonts w:eastAsiaTheme="minorEastAsia"/>
+                <w:sz w:val="24"/>
+                <w:szCs w:val="27"/>
+              </w:rPr>
+              <w:t xml:space="preserve"> Xu, Abdallah </w:t>
+            </w:r>
+            <w:proofErr w:type="spellStart"/>
+            <w:r>
+              <w:rPr>
+                <w:rFonts w:eastAsiaTheme="minorEastAsia"/>
+                <w:sz w:val="24"/>
+                <w:szCs w:val="27"/>
+              </w:rPr>
+              <w:t>AbuHashem</w:t>
+            </w:r>
+            <w:proofErr w:type="spellEnd"/>
+            <w:r>
+              <w:rPr>
+                <w:rFonts w:eastAsiaTheme="minorEastAsia"/>
+                <w:sz w:val="24"/>
+                <w:szCs w:val="27"/>
+              </w:rPr>
+              <w:t xml:space="preserve">, Griffin Dietz, Elizabeth L Murnane, Emma </w:t>
+            </w:r>
+            <w:proofErr w:type="spellStart"/>
+            <w:r>
+              <w:rPr>
+                <w:rFonts w:eastAsiaTheme="minorEastAsia"/>
+                <w:sz w:val="24"/>
+                <w:szCs w:val="27"/>
+              </w:rPr>
+              <w:t>Brunskill</w:t>
+            </w:r>
+            <w:proofErr w:type="spellEnd"/>
+            <w:r>
+              <w:rPr>
+                <w:rFonts w:eastAsiaTheme="minorEastAsia"/>
+                <w:sz w:val="24"/>
+                <w:szCs w:val="27"/>
+              </w:rPr>
+              <w:t xml:space="preserve">, James A </w:t>
+            </w:r>
+            <w:proofErr w:type="spellStart"/>
+            <w:r>
+              <w:rPr>
+                <w:rFonts w:eastAsiaTheme="minorEastAsia"/>
+                <w:sz w:val="24"/>
+                <w:szCs w:val="27"/>
+              </w:rPr>
+              <w:t>Landay</w:t>
+            </w:r>
+            <w:proofErr w:type="spellEnd"/>
+            <w:r>
+              <w:rPr>
+                <w:rFonts w:eastAsiaTheme="minorEastAsia"/>
+                <w:sz w:val="24"/>
+                <w:szCs w:val="27"/>
+              </w:rPr>
+              <w:t>. Supporting children’s math learning with feedback-augmented narrative technology. In Proceedings of the 19th Interaction Design and Children Conference (</w:t>
+            </w:r>
+            <w:r>
+              <w:rPr>
+                <w:rFonts w:eastAsiaTheme="minorEastAsia"/>
+                <w:b/>
+                <w:bCs/>
+                <w:sz w:val="24"/>
+                <w:szCs w:val="27"/>
+              </w:rPr>
+              <w:t>IDC’20</w:t>
+            </w:r>
+            <w:r>
+              <w:rPr>
+                <w:rFonts w:eastAsiaTheme="minorEastAsia"/>
+                <w:sz w:val="24"/>
+                <w:szCs w:val="27"/>
+              </w:rPr>
+              <w:t>)</w:t>
+            </w:r>
+          </w:p>
+          <w:p>
+            <w:pPr>
+              <w:spacing w:after="12" w:line="259" w:lineRule="auto"/>
+              <w:ind w:left="0" w:firstLine="0"/>
+              <w:jc w:val="both"/>
+              <w:rPr>
+                <w:rFonts w:eastAsiaTheme="minorEastAsia" w:hint="eastAsia"/>
+                <w:sz w:val="24"/>
+                <w:szCs w:val="27"/>
+              </w:rPr>
+            </w:pPr>
+            <w:r>
+              <w:rPr>
+                <w:rFonts w:eastAsiaTheme="minorEastAsia" w:hint="eastAsia"/>
+                <w:sz w:val="24"/>
+                <w:szCs w:val="27"/>
+              </w:rPr>
+              <w:t>[</w:t>
+            </w:r>
+            <w:r>
+              <w:rPr>
+                <w:rFonts w:eastAsiaTheme="minorEastAsia"/>
+                <w:sz w:val="24"/>
+                <w:szCs w:val="27"/>
+              </w:rPr>
+              <w:t xml:space="preserve">5] </w:t>
+            </w:r>
+            <w:r>
+              <w:rPr>
+                <w:rFonts w:eastAsiaTheme="minorEastAsia"/>
+                <w:b/>
+                <w:bCs/>
+                <w:sz w:val="24"/>
+                <w:szCs w:val="27"/>
+              </w:rPr>
+              <w:t>Yufeng Yin</w:t>
+            </w:r>
+            <w:r>
+              <w:rPr>
+                <w:rFonts w:eastAsiaTheme="minorEastAsia"/>
+                <w:sz w:val="24"/>
+                <w:szCs w:val="27"/>
+              </w:rPr>
+              <w:t xml:space="preserve">, </w:t>
+            </w:r>
+            <w:proofErr w:type="spellStart"/>
+            <w:r>
+              <w:rPr>
+                <w:rFonts w:eastAsiaTheme="minorEastAsia"/>
+                <w:sz w:val="24"/>
+                <w:szCs w:val="27"/>
+              </w:rPr>
+              <w:t>Baiyu</w:t>
+            </w:r>
+            <w:proofErr w:type="spellEnd"/>
+            <w:r>
+              <w:rPr>
+                <w:rFonts w:eastAsiaTheme="minorEastAsia"/>
+                <w:sz w:val="24"/>
+                <w:szCs w:val="27"/>
+              </w:rPr>
+              <w:t xml:space="preserve"> Huang, </w:t>
+            </w:r>
+            <w:proofErr w:type="spellStart"/>
+            <w:r>
+              <w:rPr>
+                <w:rFonts w:eastAsiaTheme="minorEastAsia"/>
+                <w:sz w:val="24"/>
+                <w:szCs w:val="27"/>
+              </w:rPr>
+              <w:t>Yizhen</w:t>
+            </w:r>
+            <w:proofErr w:type="spellEnd"/>
+            <w:r>
+              <w:rPr>
+                <w:rFonts w:eastAsiaTheme="minorEastAsia"/>
+                <w:sz w:val="24"/>
+                <w:szCs w:val="27"/>
+              </w:rPr>
+              <w:t xml:space="preserve"> Wu, Mohammad </w:t>
+            </w:r>
+            <w:proofErr w:type="spellStart"/>
+            <w:r>
+              <w:rPr>
+                <w:rFonts w:eastAsiaTheme="minorEastAsia"/>
+                <w:sz w:val="24"/>
+                <w:szCs w:val="27"/>
+              </w:rPr>
+              <w:t>Soleymani</w:t>
+            </w:r>
+            <w:proofErr w:type="spellEnd"/>
+            <w:r>
+              <w:rPr>
+                <w:rFonts w:eastAsiaTheme="minorEastAsia"/>
+                <w:sz w:val="24"/>
+                <w:szCs w:val="27"/>
+              </w:rPr>
+              <w:t>. Speaker-Invariant Adversarial Domain Adaptation for Emotion Recognition. In Proceedings of the 2020 International Conference on Multimodal Interaction (</w:t>
+            </w:r>
+            <w:r>
+              <w:rPr>
+                <w:rFonts w:eastAsiaTheme="minorEastAsia"/>
+                <w:b/>
+                <w:bCs/>
+                <w:sz w:val="24"/>
+                <w:szCs w:val="27"/>
+              </w:rPr>
+              <w:t>ICMI’20</w:t>
+            </w:r>
+            <w:r>
+              <w:rPr>
+                <w:rFonts w:eastAsiaTheme="minorEastAsia"/>
                 <w:sz w:val="24"/>
                 <w:szCs w:val="27"/>
               </w:rPr>
@@ -1051,7 +1336,7 @@
               <w:jc w:val="both"/>
               <w:rPr>
                 <w:rFonts w:eastAsiaTheme="minorEastAsia"/>
-                <w:b/>
+                <w:bCs/>
                 <w:sz w:val="24"/>
                 <w:szCs w:val="24"/>
               </w:rPr>
@@ -1063,7 +1348,7 @@
                 <w:sz w:val="24"/>
                 <w:szCs w:val="24"/>
               </w:rPr>
-              <w:t>T</w:t>
+              <w:t>Uni</w:t>
             </w:r>
             <w:r>
               <w:rPr>
@@ -1072,91 +1357,16 @@
                 <w:sz w:val="24"/>
                 <w:szCs w:val="24"/>
               </w:rPr>
-              <w:t>singhua University Human</w:t>
-            </w:r>
-            <w:r>
-              <w:rPr>
-                <w:rFonts w:eastAsiaTheme="minorEastAsia"/>
-                <w:b/>
-                <w:sz w:val="24"/>
-                <w:szCs w:val="24"/>
-              </w:rPr>
-              <w:t>-</w:t>
-            </w:r>
-            <w:r>
-              <w:rPr>
-                <w:rFonts w:eastAsiaTheme="minorEastAsia"/>
-                <w:b/>
-                <w:sz w:val="24"/>
-                <w:szCs w:val="24"/>
-              </w:rPr>
-              <w:t>Computer Speech Interaction</w:t>
-            </w:r>
-            <w:r>
-              <w:rPr>
-                <w:rFonts w:eastAsiaTheme="minorEastAsia"/>
-                <w:b/>
-                <w:sz w:val="24"/>
-                <w:szCs w:val="24"/>
-              </w:rPr>
-              <w:t xml:space="preserve"> Research</w:t>
-            </w:r>
-            <w:r>
-              <w:rPr>
-                <w:rFonts w:eastAsiaTheme="minorEastAsia"/>
-                <w:b/>
-                <w:sz w:val="24"/>
-                <w:szCs w:val="24"/>
-              </w:rPr>
-              <w:t xml:space="preserve"> Group</w:t>
-            </w:r>
-            <w:r>
-              <w:rPr>
-                <w:rFonts w:eastAsiaTheme="minorEastAsia"/>
-                <w:b/>
-                <w:sz w:val="24"/>
-                <w:szCs w:val="24"/>
-              </w:rPr>
-              <w:t xml:space="preserve">, </w:t>
-            </w:r>
-            <w:r>
-              <w:rPr>
-                <w:sz w:val="24"/>
-                <w:szCs w:val="24"/>
-              </w:rPr>
-              <w:t>2016</w:t>
-            </w:r>
-            <w:r>
-              <w:rPr>
-                <w:rFonts w:eastAsiaTheme="minorEastAsia"/>
-                <w:sz w:val="24"/>
-                <w:szCs w:val="24"/>
-              </w:rPr>
-              <w:t xml:space="preserve"> </w:t>
-            </w:r>
-            <w:r>
-              <w:rPr>
-                <w:rFonts w:eastAsiaTheme="minorEastAsia"/>
-                <w:sz w:val="24"/>
-                <w:szCs w:val="24"/>
-              </w:rPr>
-              <w:t>to</w:t>
-            </w:r>
-            <w:r>
-              <w:rPr>
-                <w:rFonts w:eastAsiaTheme="minorEastAsia"/>
-                <w:sz w:val="24"/>
-                <w:szCs w:val="24"/>
-              </w:rPr>
-              <w:t xml:space="preserve"> </w:t>
-            </w:r>
-            <w:r>
-              <w:rPr>
-                <w:rFonts w:eastAsiaTheme="minorEastAsia"/>
-                <w:sz w:val="24"/>
-                <w:szCs w:val="24"/>
-              </w:rPr>
-              <w:t>2019</w:t>
+              <w:t xml:space="preserve">versity of Southern California Intelligent Human Perception Lab, </w:t>
+            </w:r>
+            <w:r>
+              <w:rPr>
+                <w:rFonts w:eastAsiaTheme="minorEastAsia"/>
+                <w:bCs/>
+                <w:sz w:val="24"/>
+                <w:szCs w:val="24"/>
+              </w:rPr>
+              <w:t>2019 - now</w:t>
             </w:r>
           </w:p>
           <w:p>
@@ -1164,43 +1374,30 @@
               <w:spacing w:after="0" w:line="259" w:lineRule="auto"/>
               <w:jc w:val="both"/>
               <w:rPr>
-                <w:rFonts w:eastAsiaTheme="minorEastAsia"/>
+                <w:rFonts w:eastAsiaTheme="minorEastAsia" w:hint="eastAsia"/>
+                <w:bCs/>
                 <w:sz w:val="24"/>
                 <w:szCs w:val="24"/>
               </w:rPr>
             </w:pPr>
             <w:r>
               <w:rPr>
-                <w:rFonts w:eastAsiaTheme="minorEastAsia" w:hint="eastAsia"/>
-                <w:sz w:val="24"/>
-                <w:szCs w:val="24"/>
-              </w:rPr>
-              <w:t>Advi</w:t>
-            </w:r>
-            <w:r>
-              <w:rPr>
-                <w:rFonts w:eastAsiaTheme="minorEastAsia"/>
-                <w:sz w:val="24"/>
-                <w:szCs w:val="24"/>
-              </w:rPr>
-              <w:t>sor:</w:t>
-            </w:r>
-            <w:r>
-              <w:rPr>
-                <w:rFonts w:eastAsiaTheme="minorEastAsia"/>
-                <w:sz w:val="24"/>
-                <w:szCs w:val="24"/>
-              </w:rPr>
-              <w:t xml:space="preserve"> Prof. Jia </w:t>
+                <w:rFonts w:eastAsiaTheme="minorEastAsia"/>
+                <w:bCs/>
+                <w:sz w:val="24"/>
+                <w:szCs w:val="24"/>
+              </w:rPr>
+              <w:t xml:space="preserve">Advisor: Prof. Mohammad </w:t>
             </w:r>
             <w:proofErr w:type="spellStart"/>
             <w:r>
               <w:rPr>
                 <w:rFonts w:eastAsiaTheme="minorEastAsia"/>
-                <w:sz w:val="24"/>
-                <w:szCs w:val="24"/>
-              </w:rPr>
-              <w:t>Jia</w:t>
+                <w:bCs/>
+                <w:sz w:val="24"/>
+                <w:szCs w:val="24"/>
+              </w:rPr>
+              <w:t>Soleymani</w:t>
             </w:r>
             <w:proofErr w:type="spellEnd"/>
           </w:p>
@@ -1210,6 +1407,164 @@
               <w:jc w:val="both"/>
               <w:rPr>
                 <w:rFonts w:eastAsiaTheme="minorEastAsia"/>
+                <w:bCs/>
+                <w:sz w:val="24"/>
+                <w:szCs w:val="24"/>
+              </w:rPr>
+            </w:pPr>
+            <w:r>
+              <w:rPr>
+                <w:rFonts w:eastAsiaTheme="minorEastAsia"/>
+                <w:bCs/>
+                <w:sz w:val="24"/>
+                <w:szCs w:val="24"/>
+                <w:u w:val="single"/>
+              </w:rPr>
+              <w:t>Speaker-Invariant Adversarial Domain Adaptation for Emotion Recognition</w:t>
+            </w:r>
+            <w:r>
+              <w:rPr>
+                <w:rFonts w:eastAsiaTheme="minorEastAsia"/>
+                <w:bCs/>
+                <w:sz w:val="24"/>
+                <w:szCs w:val="24"/>
+              </w:rPr>
+              <w:t>, 2020</w:t>
+            </w:r>
+          </w:p>
+          <w:p>
+            <w:pPr>
+              <w:pStyle w:val="ListParagraph"/>
+              <w:numPr>
+                <w:ilvl w:val="0"/>
+                <w:numId w:val="37"/>
+              </w:numPr>
+              <w:spacing w:after="0" w:line="259" w:lineRule="auto"/>
+              <w:ind w:firstLineChars="0"/>
+              <w:jc w:val="both"/>
+              <w:rPr>
+                <w:rFonts w:eastAsiaTheme="minorEastAsia"/>
+                <w:bCs/>
+                <w:sz w:val="24"/>
+                <w:szCs w:val="24"/>
+              </w:rPr>
+            </w:pPr>
+            <w:r>
+              <w:rPr>
+                <w:rFonts w:eastAsiaTheme="minorEastAsia"/>
+                <w:bCs/>
+                <w:sz w:val="24"/>
+                <w:szCs w:val="24"/>
+              </w:rPr>
+              <w:t xml:space="preserve">Studied the unsupervised domain adaptation problem on emotion </w:t>
+            </w:r>
+            <w:r>
+              <w:rPr>
+                <w:rFonts w:eastAsiaTheme="minorEastAsia"/>
+                <w:bCs/>
+                <w:sz w:val="24"/>
+                <w:szCs w:val="24"/>
+              </w:rPr>
+              <w:t>recognition</w:t>
+            </w:r>
+            <w:r>
+              <w:rPr>
+                <w:rFonts w:eastAsiaTheme="minorEastAsia"/>
+                <w:bCs/>
+                <w:sz w:val="24"/>
+                <w:szCs w:val="24"/>
+              </w:rPr>
+              <w:t xml:space="preserve"> with multimodal data</w:t>
+            </w:r>
+          </w:p>
+          <w:p>
+            <w:pPr>
+              <w:pStyle w:val="ListParagraph"/>
+              <w:numPr>
+                <w:ilvl w:val="0"/>
+                <w:numId w:val="37"/>
+              </w:numPr>
+              <w:spacing w:after="0" w:line="259" w:lineRule="auto"/>
+              <w:ind w:firstLineChars="0"/>
+              <w:jc w:val="both"/>
+              <w:rPr>
+                <w:rFonts w:eastAsiaTheme="minorEastAsia"/>
+                <w:bCs/>
+                <w:sz w:val="24"/>
+                <w:szCs w:val="24"/>
+              </w:rPr>
+            </w:pPr>
+            <w:r>
+              <w:rPr>
+                <w:rFonts w:eastAsiaTheme="minorEastAsia"/>
+                <w:bCs/>
+                <w:sz w:val="24"/>
+                <w:szCs w:val="24"/>
+              </w:rPr>
+              <w:t>Proposed Speaker-Invariant Domain-Adversarial Neural Network to reduce both the domain bias and the</w:t>
+            </w:r>
+            <w:r>
+              <w:rPr>
+                <w:rFonts w:eastAsiaTheme="minorEastAsia"/>
+                <w:bCs/>
+                <w:sz w:val="24"/>
+                <w:szCs w:val="24"/>
+              </w:rPr>
+              <w:t xml:space="preserve"> </w:t>
+            </w:r>
+            <w:r>
+              <w:rPr>
+                <w:rFonts w:eastAsiaTheme="minorEastAsia"/>
+                <w:bCs/>
+                <w:sz w:val="24"/>
+                <w:szCs w:val="24"/>
+              </w:rPr>
+              <w:t>speaker bias</w:t>
+            </w:r>
+          </w:p>
+          <w:p>
+            <w:pPr>
+              <w:pStyle w:val="ListParagraph"/>
+              <w:numPr>
+                <w:ilvl w:val="0"/>
+                <w:numId w:val="37"/>
+              </w:numPr>
+              <w:spacing w:after="0" w:line="259" w:lineRule="auto"/>
+              <w:ind w:firstLineChars="0"/>
+              <w:jc w:val="both"/>
+              <w:rPr>
+                <w:rFonts w:eastAsiaTheme="minorEastAsia"/>
+                <w:b/>
+                <w:sz w:val="24"/>
+                <w:szCs w:val="24"/>
+              </w:rPr>
+            </w:pPr>
+            <w:r>
+              <w:rPr>
+                <w:rFonts w:eastAsiaTheme="minorEastAsia"/>
+                <w:bCs/>
+                <w:sz w:val="24"/>
+                <w:szCs w:val="24"/>
+              </w:rPr>
+              <w:t xml:space="preserve">Authored a paper published in </w:t>
+            </w:r>
+            <w:r>
+              <w:rPr>
+                <w:rFonts w:eastAsiaTheme="minorEastAsia"/>
+                <w:b/>
+                <w:sz w:val="24"/>
+                <w:szCs w:val="24"/>
+              </w:rPr>
+              <w:t>ICMI’20</w:t>
+            </w:r>
+          </w:p>
+          <w:p>
+            <w:pPr>
+              <w:spacing w:after="0" w:line="259" w:lineRule="auto"/>
+              <w:jc w:val="both"/>
+              <w:rPr>
+                <w:rFonts w:eastAsiaTheme="minorEastAsia" w:hint="eastAsia"/>
+                <w:b/>
                 <w:sz w:val="24"/>
                 <w:szCs w:val="24"/>
               </w:rPr>
@@ -1221,19 +1576,112 @@
               <w:jc w:val="both"/>
               <w:rPr>
                 <w:rFonts w:eastAsiaTheme="minorEastAsia"/>
-                <w:sz w:val="24"/>
-                <w:szCs w:val="24"/>
-                <w:u w:val="single"/>
+                <w:b/>
+                <w:sz w:val="24"/>
+                <w:szCs w:val="24"/>
               </w:rPr>
             </w:pPr>
             <w:r>
               <w:rPr>
-                <w:rFonts w:eastAsiaTheme="minorEastAsia"/>
-                <w:sz w:val="24"/>
-                <w:szCs w:val="24"/>
-                <w:u w:val="single"/>
-              </w:rPr>
-              <w:t>Understanding the Teaching Styles by an Attention based Multi-task Cross-media</w:t>
+                <w:rFonts w:eastAsiaTheme="minorEastAsia" w:hint="eastAsia"/>
+                <w:b/>
+                <w:sz w:val="24"/>
+                <w:szCs w:val="24"/>
+              </w:rPr>
+              <w:t>T</w:t>
+            </w:r>
+            <w:r>
+              <w:rPr>
+                <w:rFonts w:eastAsiaTheme="minorEastAsia"/>
+                <w:b/>
+                <w:sz w:val="24"/>
+                <w:szCs w:val="24"/>
+              </w:rPr>
+              <w:t>singhua University Human</w:t>
+            </w:r>
+            <w:r>
+              <w:rPr>
+                <w:rFonts w:eastAsiaTheme="minorEastAsia"/>
+                <w:b/>
+                <w:sz w:val="24"/>
+                <w:szCs w:val="24"/>
+              </w:rPr>
+              <w:t>-</w:t>
+            </w:r>
+            <w:r>
+              <w:rPr>
+                <w:rFonts w:eastAsiaTheme="minorEastAsia"/>
+                <w:b/>
+                <w:sz w:val="24"/>
+                <w:szCs w:val="24"/>
+              </w:rPr>
+              <w:t>Computer Speech Interaction</w:t>
+            </w:r>
+            <w:r>
+              <w:rPr>
+                <w:rFonts w:eastAsiaTheme="minorEastAsia"/>
+                <w:b/>
+                <w:sz w:val="24"/>
+                <w:szCs w:val="24"/>
+              </w:rPr>
+              <w:t xml:space="preserve"> Research</w:t>
+            </w:r>
+            <w:r>
+              <w:rPr>
+                <w:rFonts w:eastAsiaTheme="minorEastAsia"/>
+                <w:b/>
+                <w:sz w:val="24"/>
+                <w:szCs w:val="24"/>
+              </w:rPr>
+              <w:t xml:space="preserve"> Group</w:t>
+            </w:r>
+            <w:r>
+              <w:rPr>
+                <w:rFonts w:eastAsiaTheme="minorEastAsia"/>
+                <w:b/>
+                <w:sz w:val="24"/>
+                <w:szCs w:val="24"/>
+              </w:rPr>
+              <w:t xml:space="preserve">, </w:t>
+            </w:r>
+            <w:r>
+              <w:rPr>
+                <w:sz w:val="24"/>
+                <w:szCs w:val="24"/>
+              </w:rPr>
+              <w:t>2016</w:t>
+            </w:r>
+            <w:r>
+              <w:rPr>
+                <w:rFonts w:eastAsiaTheme="minorEastAsia"/>
+                <w:sz w:val="24"/>
+                <w:szCs w:val="24"/>
+              </w:rPr>
+              <w:t xml:space="preserve"> </w:t>
+            </w:r>
+            <w:r>
+              <w:rPr>
+                <w:rFonts w:eastAsiaTheme="minorEastAsia"/>
+                <w:sz w:val="24"/>
+                <w:szCs w:val="24"/>
+              </w:rPr>
+              <w:t>to</w:t>
+            </w:r>
+            <w:r>
+              <w:rPr>
+                <w:rFonts w:eastAsiaTheme="minorEastAsia"/>
+                <w:sz w:val="24"/>
+                <w:szCs w:val="24"/>
+              </w:rPr>
+              <w:t xml:space="preserve"> </w:t>
+            </w:r>
+            <w:r>
+              <w:rPr>
+                <w:rFonts w:eastAsiaTheme="minorEastAsia"/>
+                <w:sz w:val="24"/>
+                <w:szCs w:val="24"/>
+              </w:rPr>
+              <w:t>2019</w:t>
             </w:r>
           </w:p>
           <w:p>
@@ -1241,40 +1689,106 @@
               <w:spacing w:after="0" w:line="259" w:lineRule="auto"/>
               <w:jc w:val="both"/>
               <w:rPr>
-                <w:rFonts w:eastAsiaTheme="minorEastAsia"/>
+                <w:rFonts w:eastAsiaTheme="minorEastAsia" w:hint="eastAsia"/>
                 <w:sz w:val="24"/>
                 <w:szCs w:val="24"/>
               </w:rPr>
             </w:pPr>
             <w:r>
               <w:rPr>
-                <w:rFonts w:eastAsiaTheme="minorEastAsia"/>
-                <w:sz w:val="24"/>
-                <w:szCs w:val="24"/>
-                <w:u w:val="single"/>
-              </w:rPr>
-              <w:t>Dimensional Modeling</w:t>
-            </w:r>
-            <w:r>
-              <w:rPr>
-                <w:rFonts w:eastAsiaTheme="minorEastAsia"/>
-                <w:sz w:val="24"/>
-                <w:szCs w:val="24"/>
-              </w:rPr>
-              <w:t xml:space="preserve">, </w:t>
-            </w:r>
-            <w:r>
-              <w:rPr>
-                <w:rFonts w:eastAsiaTheme="minorEastAsia"/>
-                <w:sz w:val="24"/>
-                <w:szCs w:val="24"/>
-              </w:rPr>
-              <w:t>2018</w:t>
-            </w:r>
+                <w:rFonts w:eastAsiaTheme="minorEastAsia" w:hint="eastAsia"/>
+                <w:sz w:val="24"/>
+                <w:szCs w:val="24"/>
+              </w:rPr>
+              <w:t>Advi</w:t>
+            </w:r>
+            <w:r>
+              <w:rPr>
+                <w:rFonts w:eastAsiaTheme="minorEastAsia"/>
+                <w:sz w:val="24"/>
+                <w:szCs w:val="24"/>
+              </w:rPr>
+              <w:t>sor:</w:t>
+            </w:r>
+            <w:r>
+              <w:rPr>
+                <w:rFonts w:eastAsiaTheme="minorEastAsia"/>
+                <w:sz w:val="24"/>
+                <w:szCs w:val="24"/>
+              </w:rPr>
+              <w:t xml:space="preserve"> Prof. Jia </w:t>
+            </w:r>
+            <w:proofErr w:type="spellStart"/>
+            <w:r>
+              <w:rPr>
+                <w:rFonts w:eastAsiaTheme="minorEastAsia"/>
+                <w:sz w:val="24"/>
+                <w:szCs w:val="24"/>
+              </w:rPr>
+              <w:t>Jia</w:t>
+            </w:r>
+            <w:proofErr w:type="spellEnd"/>
           </w:p>
           <w:p>
             <w:pPr>
-              <w:pStyle w:val="a3"/>
+              <w:spacing w:after="0" w:line="259" w:lineRule="auto"/>
+              <w:jc w:val="both"/>
+              <w:rPr>
+                <w:rFonts w:eastAsiaTheme="minorEastAsia"/>
+                <w:sz w:val="24"/>
+                <w:szCs w:val="24"/>
+                <w:u w:val="single"/>
+              </w:rPr>
+            </w:pPr>
+            <w:r>
+              <w:rPr>
+                <w:rFonts w:eastAsiaTheme="minorEastAsia"/>
+                <w:sz w:val="24"/>
+                <w:szCs w:val="24"/>
+                <w:u w:val="single"/>
+              </w:rPr>
+              <w:t>Understanding the Teaching Styles by an Attention based Multi-task Cross-media</w:t>
+            </w:r>
+          </w:p>
+          <w:p>
+            <w:pPr>
+              <w:spacing w:after="0" w:line="259" w:lineRule="auto"/>
+              <w:jc w:val="both"/>
+              <w:rPr>
+                <w:rFonts w:eastAsiaTheme="minorEastAsia"/>
+                <w:sz w:val="24"/>
+                <w:szCs w:val="24"/>
+              </w:rPr>
+            </w:pPr>
+            <w:r>
+              <w:rPr>
+                <w:rFonts w:eastAsiaTheme="minorEastAsia"/>
+                <w:sz w:val="24"/>
+                <w:szCs w:val="24"/>
+                <w:u w:val="single"/>
+              </w:rPr>
+              <w:t>Dimensional Modeling</w:t>
+            </w:r>
+            <w:r>
+              <w:rPr>
+                <w:rFonts w:eastAsiaTheme="minorEastAsia"/>
+                <w:sz w:val="24"/>
+                <w:szCs w:val="24"/>
+              </w:rPr>
+              <w:t xml:space="preserve">, </w:t>
+            </w:r>
+            <w:r>
+              <w:rPr>
+                <w:rFonts w:eastAsiaTheme="minorEastAsia"/>
+                <w:sz w:val="24"/>
+                <w:szCs w:val="24"/>
+              </w:rPr>
+              <w:t>2018</w:t>
+            </w:r>
+          </w:p>
+          <w:p>
+            <w:pPr>
+              <w:pStyle w:val="ListParagraph"/>
               <w:numPr>
                 <w:ilvl w:val="0"/>
                 <w:numId w:val="24"/>
@@ -1323,7 +1837,7 @@
           </w:p>
           <w:p>
             <w:pPr>
-              <w:pStyle w:val="a3"/>
+              <w:pStyle w:val="ListParagraph"/>
               <w:numPr>
                 <w:ilvl w:val="0"/>
                 <w:numId w:val="24"/>
@@ -1380,7 +1894,7 @@
           </w:p>
           <w:p>
             <w:pPr>
-              <w:pStyle w:val="a3"/>
+              <w:pStyle w:val="ListParagraph"/>
               <w:numPr>
                 <w:ilvl w:val="0"/>
                 <w:numId w:val="24"/>
@@ -1405,7 +1919,7 @@
           </w:p>
           <w:p>
             <w:pPr>
-              <w:pStyle w:val="a3"/>
+              <w:pStyle w:val="ListParagraph"/>
               <w:numPr>
                 <w:ilvl w:val="0"/>
                 <w:numId w:val="24"/>
@@ -1429,16 +1943,14 @@
               </w:rPr>
               <w:t>Co-</w:t>
             </w:r>
-            <w:proofErr w:type="spellStart"/>
-            <w:r>
-              <w:rPr>
-                <w:rFonts w:eastAsiaTheme="minorEastAsia"/>
-                <w:sz w:val="24"/>
-                <w:szCs w:val="24"/>
-              </w:rPr>
-              <w:t>authered</w:t>
-            </w:r>
-            <w:proofErr w:type="spellEnd"/>
+            <w:r>
+              <w:rPr>
+                <w:rFonts w:eastAsiaTheme="minorEastAsia"/>
+                <w:sz w:val="24"/>
+                <w:szCs w:val="24"/>
+              </w:rPr>
+              <w:t>authored</w:t>
+            </w:r>
             <w:r>
               <w:rPr>
                 <w:rFonts w:eastAsiaTheme="minorEastAsia"/>
@@ -1520,7 +2032,7 @@
           </w:p>
           <w:p>
             <w:pPr>
-              <w:pStyle w:val="a3"/>
+              <w:pStyle w:val="ListParagraph"/>
               <w:numPr>
                 <w:ilvl w:val="0"/>
                 <w:numId w:val="26"/>
@@ -1561,7 +2073,7 @@
           </w:p>
           <w:p>
             <w:pPr>
-              <w:pStyle w:val="a3"/>
+              <w:pStyle w:val="ListParagraph"/>
               <w:numPr>
                 <w:ilvl w:val="0"/>
                 <w:numId w:val="26"/>
@@ -1618,7 +2130,7 @@
           </w:p>
           <w:p>
             <w:pPr>
-              <w:pStyle w:val="a3"/>
+              <w:pStyle w:val="ListParagraph"/>
               <w:numPr>
                 <w:ilvl w:val="0"/>
                 <w:numId w:val="26"/>
@@ -1695,6 +2207,7 @@
                 <w:szCs w:val="24"/>
                 <w:u w:val="single"/>
               </w:rPr>
+              <w:lastRenderedPageBreak/>
               <w:t>Generative Neural Network Approach</w:t>
             </w:r>
             <w:r>
@@ -1716,7 +2229,7 @@
           </w:p>
           <w:p>
             <w:pPr>
-              <w:pStyle w:val="a3"/>
+              <w:pStyle w:val="ListParagraph"/>
               <w:numPr>
                 <w:ilvl w:val="0"/>
                 <w:numId w:val="27"/>
@@ -1757,7 +2270,7 @@
           </w:p>
           <w:p>
             <w:pPr>
-              <w:pStyle w:val="a3"/>
+              <w:pStyle w:val="ListParagraph"/>
               <w:numPr>
                 <w:ilvl w:val="0"/>
                 <w:numId w:val="27"/>
@@ -1790,7 +2303,7 @@
           </w:p>
           <w:p>
             <w:pPr>
-              <w:pStyle w:val="a3"/>
+              <w:pStyle w:val="ListParagraph"/>
               <w:numPr>
                 <w:ilvl w:val="0"/>
                 <w:numId w:val="27"/>
@@ -1971,7 +2484,7 @@
               <w:spacing w:after="0" w:line="259" w:lineRule="auto"/>
               <w:jc w:val="both"/>
               <w:rPr>
-                <w:rFonts w:eastAsiaTheme="minorEastAsia"/>
+                <w:rFonts w:eastAsiaTheme="minorEastAsia" w:hint="eastAsia"/>
                 <w:sz w:val="24"/>
                 <w:szCs w:val="24"/>
               </w:rPr>
@@ -2064,46 +2577,35 @@
                 <w:szCs w:val="24"/>
               </w:rPr>
             </w:pPr>
+            <w:r>
+              <w:rPr>
+                <w:rFonts w:eastAsiaTheme="minorEastAsia"/>
+                <w:sz w:val="24"/>
+                <w:szCs w:val="24"/>
+                <w:u w:val="single"/>
+              </w:rPr>
+              <w:t>The Smart Primer</w:t>
+            </w:r>
+            <w:r>
+              <w:rPr>
+                <w:rFonts w:eastAsiaTheme="minorEastAsia"/>
+                <w:sz w:val="24"/>
+                <w:szCs w:val="24"/>
+              </w:rPr>
+              <w:t xml:space="preserve">, </w:t>
+            </w:r>
+            <w:r>
+              <w:rPr>
+                <w:rFonts w:eastAsiaTheme="minorEastAsia"/>
+                <w:sz w:val="24"/>
+                <w:szCs w:val="24"/>
+              </w:rPr>
+              <w:t>2018</w:t>
+            </w:r>
           </w:p>
           <w:p>
             <w:pPr>
-              <w:spacing w:after="0" w:line="259" w:lineRule="auto"/>
-              <w:jc w:val="both"/>
-              <w:rPr>
-                <w:rFonts w:eastAsiaTheme="minorEastAsia"/>
-                <w:sz w:val="24"/>
-                <w:szCs w:val="24"/>
-              </w:rPr>
-            </w:pPr>
-            <w:r>
-              <w:rPr>
-                <w:rFonts w:eastAsiaTheme="minorEastAsia"/>
-                <w:sz w:val="24"/>
-                <w:szCs w:val="24"/>
-                <w:u w:val="single"/>
-              </w:rPr>
-              <w:t>The Smart Primer</w:t>
-            </w:r>
-            <w:r>
-              <w:rPr>
-                <w:rFonts w:eastAsiaTheme="minorEastAsia"/>
-                <w:sz w:val="24"/>
-                <w:szCs w:val="24"/>
-              </w:rPr>
-              <w:t xml:space="preserve">, </w:t>
-            </w:r>
-            <w:r>
-              <w:rPr>
-                <w:rFonts w:eastAsiaTheme="minorEastAsia"/>
-                <w:sz w:val="24"/>
-                <w:szCs w:val="24"/>
-              </w:rPr>
-              <w:t>2018</w:t>
-            </w:r>
-          </w:p>
-          <w:p>
-            <w:pPr>
-              <w:pStyle w:val="a3"/>
+              <w:pStyle w:val="ListParagraph"/>
               <w:numPr>
                 <w:ilvl w:val="0"/>
                 <w:numId w:val="25"/>
@@ -2160,7 +2662,7 @@
           </w:p>
           <w:p>
             <w:pPr>
-              <w:pStyle w:val="a3"/>
+              <w:pStyle w:val="ListParagraph"/>
               <w:numPr>
                 <w:ilvl w:val="0"/>
                 <w:numId w:val="25"/>
@@ -2195,7 +2697,7 @@
           </w:p>
           <w:p>
             <w:pPr>
-              <w:pStyle w:val="a3"/>
+              <w:pStyle w:val="ListParagraph"/>
               <w:numPr>
                 <w:ilvl w:val="0"/>
                 <w:numId w:val="25"/>
@@ -2228,7 +2730,7 @@
           </w:p>
           <w:p>
             <w:pPr>
-              <w:pStyle w:val="a3"/>
+              <w:pStyle w:val="ListParagraph"/>
               <w:numPr>
                 <w:ilvl w:val="0"/>
                 <w:numId w:val="25"/>
@@ -2320,7 +2822,7 @@
           </w:p>
           <w:p>
             <w:pPr>
-              <w:pStyle w:val="a3"/>
+              <w:pStyle w:val="ListParagraph"/>
               <w:numPr>
                 <w:ilvl w:val="0"/>
                 <w:numId w:val="31"/>
@@ -2353,7 +2855,7 @@
           </w:p>
           <w:p>
             <w:pPr>
-              <w:pStyle w:val="a3"/>
+              <w:pStyle w:val="ListParagraph"/>
               <w:numPr>
                 <w:ilvl w:val="0"/>
                 <w:numId w:val="31"/>
@@ -2426,7 +2928,7 @@
           </w:p>
           <w:p>
             <w:pPr>
-              <w:pStyle w:val="a3"/>
+              <w:pStyle w:val="ListParagraph"/>
               <w:numPr>
                 <w:ilvl w:val="0"/>
                 <w:numId w:val="31"/>
@@ -2503,7 +3005,7 @@
           </w:p>
           <w:p>
             <w:pPr>
-              <w:pStyle w:val="a3"/>
+              <w:pStyle w:val="ListParagraph"/>
               <w:numPr>
                 <w:ilvl w:val="0"/>
                 <w:numId w:val="36"/>
@@ -2528,7 +3030,7 @@
           </w:p>
           <w:p>
             <w:pPr>
-              <w:pStyle w:val="a3"/>
+              <w:pStyle w:val="ListParagraph"/>
               <w:numPr>
                 <w:ilvl w:val="0"/>
                 <w:numId w:val="36"/>
@@ -3138,7 +3640,7 @@
 </file>
 
 <file path=word/endnotes.xml><?xml version="1.0" encoding="utf-8"?>
-<w:endnotes xmlns:wpc="http://schemas.microsoft.com/office/word/2010/wordprocessingCanvas" xmlns:cx="http://schemas.microsoft.com/office/drawing/2014/chartex" xmlns:cx1="http://schemas.microsoft.com/office/drawing/2015/9/8/chartex" xmlns:cx2="http://schemas.microsoft.com/office/drawing/2015/10/21/chartex" xmlns:cx3="http://schemas.microsoft.com/office/drawing/2016/5/9/chartex" xmlns:cx4="http://schemas.microsoft.com/office/drawing/2016/5/10/chartex" xmlns:cx5="http://schemas.microsoft.com/office/drawing/2016/5/11/chartex" xmlns:cx6="http://schemas.microsoft.com/office/drawing/2016/5/12/chartex" xmlns:cx7="http://schemas.microsoft.com/office/drawing/2016/5/13/chartex" xmlns:cx8="http://schemas.microsoft.com/office/drawing/2016/5/14/chartex" xmlns:mc="http://schemas.openxmlformats.org/markup-compatibility/2006" xmlns:aink="http://schemas.microsoft.com/office/drawing/2016/ink" xmlns:am3d="http://schemas.microsoft.com/office/drawing/2017/model3d" xmlns:o="urn:schemas-microsoft-com:office:office" xmlns:r="http://schemas.openxmlformats.org/officeDocument/2006/relationships" xmlns:m="http://schemas.openxmlformats.org/officeDocument/2006/math" xmlns:v="urn:schemas-microsoft-com:vml" xmlns:wp14="http://schemas.microsoft.com/office/word/2010/wordprocessingDrawing" xmlns:wp="http://schemas.openxmlformats.org/drawingml/2006/wordprocessingDrawing" xmlns:w10="urn:schemas-microsoft-com:office:word" xmlns:w="http://schemas.openxmlformats.org/wordprocessingml/2006/main" xmlns:w14="http://schemas.microsoft.com/office/word/2010/wordml" xmlns:w15="http://schemas.microsoft.com/office/word/2012/wordml" xmlns:w16cid="http://schemas.microsoft.com/office/word/2016/wordml/cid" xmlns:w16se="http://schemas.microsoft.com/office/word/2015/wordml/symex" xmlns:wpg="http://schemas.microsoft.com/office/word/2010/wordprocessingGroup" xmlns:wpi="http://schemas.microsoft.com/office/word/2010/wordprocessingInk" xmlns:wne="http://schemas.microsoft.com/office/word/2006/wordml" xmlns:wps="http://schemas.microsoft.com/office/word/2010/wordprocessingShape" mc:Ignorable="w14 w15 w16se w16cid wp14">
+<w:endnotes xmlns:wpc="http://schemas.microsoft.com/office/word/2010/wordprocessingCanvas" xmlns:cx="http://schemas.microsoft.com/office/drawing/2014/chartex" xmlns:cx1="http://schemas.microsoft.com/office/drawing/2015/9/8/chartex" xmlns:cx2="http://schemas.microsoft.com/office/drawing/2015/10/21/chartex" xmlns:cx3="http://schemas.microsoft.com/office/drawing/2016/5/9/chartex" xmlns:cx4="http://schemas.microsoft.com/office/drawing/2016/5/10/chartex" xmlns:cx5="http://schemas.microsoft.com/office/drawing/2016/5/11/chartex" xmlns:cx6="http://schemas.microsoft.com/office/drawing/2016/5/12/chartex" xmlns:cx7="http://schemas.microsoft.com/office/drawing/2016/5/13/chartex" xmlns:cx8="http://schemas.microsoft.com/office/drawing/2016/5/14/chartex" xmlns:mc="http://schemas.openxmlformats.org/markup-compatibility/2006" xmlns:aink="http://schemas.microsoft.com/office/drawing/2016/ink" xmlns:am3d="http://schemas.microsoft.com/office/drawing/2017/model3d" xmlns:o="urn:schemas-microsoft-com:office:office" xmlns:r="http://schemas.openxmlformats.org/officeDocument/2006/relationships" xmlns:m="http://schemas.openxmlformats.org/officeDocument/2006/math" xmlns:v="urn:schemas-microsoft-com:vml" xmlns:wp14="http://schemas.microsoft.com/office/word/2010/wordprocessingDrawing" xmlns:wp="http://schemas.openxmlformats.org/drawingml/2006/wordprocessingDrawing" xmlns:w10="urn:schemas-microsoft-com:office:word" xmlns:w="http://schemas.openxmlformats.org/wordprocessingml/2006/main" xmlns:w14="http://schemas.microsoft.com/office/word/2010/wordml" xmlns:w15="http://schemas.microsoft.com/office/word/2012/wordml" xmlns:w16cex="http://schemas.microsoft.com/office/word/2018/wordml/cex" xmlns:w16cid="http://schemas.microsoft.com/office/word/2016/wordml/cid" xmlns:w16="http://schemas.microsoft.com/office/word/2018/wordml" xmlns:w16se="http://schemas.microsoft.com/office/word/2015/wordml/symex" xmlns:wpg="http://schemas.microsoft.com/office/word/2010/wordprocessingGroup" xmlns:wpi="http://schemas.microsoft.com/office/word/2010/wordprocessingInk" xmlns:wne="http://schemas.microsoft.com/office/word/2006/wordml" xmlns:wps="http://schemas.microsoft.com/office/word/2010/wordprocessingShape" mc:Ignorable="w14 w15 w16se w16cid w16 w16cex wp14">
   <w:endnote w:type="separator" w:id="-1">
     <w:p>
       <w:pPr>
@@ -3163,7 +3665,7 @@
 </file>
 
 <file path=word/footnotes.xml><?xml version="1.0" encoding="utf-8"?>
-<w:footnotes xmlns:wpc="http://schemas.microsoft.com/office/word/2010/wordprocessingCanvas" xmlns:cx="http://schemas.microsoft.com/office/drawing/2014/chartex" xmlns:cx1="http://schemas.microsoft.com/office/drawing/2015/9/8/chartex" xmlns:cx2="http://schemas.microsoft.com/office/drawing/2015/10/21/chartex" xmlns:cx3="http://schemas.microsoft.com/office/drawing/2016/5/9/chartex" xmlns:cx4="http://schemas.microsoft.com/office/drawing/2016/5/10/chartex" xmlns:cx5="http://schemas.microsoft.com/office/drawing/2016/5/11/chartex" xmlns:cx6="http://schemas.microsoft.com/office/drawing/2016/5/12/chartex" xmlns:cx7="http://schemas.microsoft.com/office/drawing/2016/5/13/chartex" xmlns:cx8="http://schemas.microsoft.com/office/drawing/2016/5/14/chartex" xmlns:mc="http://schemas.openxmlformats.org/markup-compatibility/2006" xmlns:aink="http://schemas.microsoft.com/office/drawing/2016/ink" xmlns:am3d="http://schemas.microsoft.com/office/drawing/2017/model3d" xmlns:o="urn:schemas-microsoft-com:office:office" xmlns:r="http://schemas.openxmlformats.org/officeDocument/2006/relationships" xmlns:m="http://schemas.openxmlformats.org/officeDocument/2006/math" xmlns:v="urn:schemas-microsoft-com:vml" xmlns:wp14="http://schemas.microsoft.com/office/word/2010/wordprocessingDrawing" xmlns:wp="http://schemas.openxmlformats.org/drawingml/2006/wordprocessingDrawing" xmlns:w10="urn:schemas-microsoft-com:office:word" xmlns:w="http://schemas.openxmlformats.org/wordprocessingml/2006/main" xmlns:w14="http://schemas.microsoft.com/office/word/2010/wordml" xmlns:w15="http://schemas.microsoft.com/office/word/2012/wordml" xmlns:w16cid="http://schemas.microsoft.com/office/word/2016/wordml/cid" xmlns:w16se="http://schemas.microsoft.com/office/word/2015/wordml/symex" xmlns:wpg="http://schemas.microsoft.com/office/word/2010/wordprocessingGroup" xmlns:wpi="http://schemas.microsoft.com/office/word/2010/wordprocessingInk" xmlns:wne="http://schemas.microsoft.com/office/word/2006/wordml" xmlns:wps="http://schemas.microsoft.com/office/word/2010/wordprocessingShape" mc:Ignorable="w14 w15 w16se w16cid wp14">
+<w:footnotes xmlns:wpc="http://schemas.microsoft.com/office/word/2010/wordprocessingCanvas" xmlns:cx="http://schemas.microsoft.com/office/drawing/2014/chartex" xmlns:cx1="http://schemas.microsoft.com/office/drawing/2015/9/8/chartex" xmlns:cx2="http://schemas.microsoft.com/office/drawing/2015/10/21/chartex" xmlns:cx3="http://schemas.microsoft.com/office/drawing/2016/5/9/chartex" xmlns:cx4="http://schemas.microsoft.com/office/drawing/2016/5/10/chartex" xmlns:cx5="http://schemas.microsoft.com/office/drawing/2016/5/11/chartex" xmlns:cx6="http://schemas.microsoft.com/office/drawing/2016/5/12/chartex" xmlns:cx7="http://schemas.microsoft.com/office/drawing/2016/5/13/chartex" xmlns:cx8="http://schemas.microsoft.com/office/drawing/2016/5/14/chartex" xmlns:mc="http://schemas.openxmlformats.org/markup-compatibility/2006" xmlns:aink="http://schemas.microsoft.com/office/drawing/2016/ink" xmlns:am3d="http://schemas.microsoft.com/office/drawing/2017/model3d" xmlns:o="urn:schemas-microsoft-com:office:office" xmlns:r="http://schemas.openxmlformats.org/officeDocument/2006/relationships" xmlns:m="http://schemas.openxmlformats.org/officeDocument/2006/math" xmlns:v="urn:schemas-microsoft-com:vml" xmlns:wp14="http://schemas.microsoft.com/office/word/2010/wordprocessingDrawing" xmlns:wp="http://schemas.openxmlformats.org/drawingml/2006/wordprocessingDrawing" xmlns:w10="urn:schemas-microsoft-com:office:word" xmlns:w="http://schemas.openxmlformats.org/wordprocessingml/2006/main" xmlns:w14="http://schemas.microsoft.com/office/word/2010/wordml" xmlns:w15="http://schemas.microsoft.com/office/word/2012/wordml" xmlns:w16cex="http://schemas.microsoft.com/office/word/2018/wordml/cex" xmlns:w16cid="http://schemas.microsoft.com/office/word/2016/wordml/cid" xmlns:w16="http://schemas.microsoft.com/office/word/2018/wordml" xmlns:w16se="http://schemas.microsoft.com/office/word/2015/wordml/symex" xmlns:wpg="http://schemas.microsoft.com/office/word/2010/wordprocessingGroup" xmlns:wpi="http://schemas.microsoft.com/office/word/2010/wordprocessingInk" xmlns:wne="http://schemas.microsoft.com/office/word/2006/wordml" xmlns:wps="http://schemas.microsoft.com/office/word/2010/wordprocessingShape" mc:Ignorable="w14 w15 w16se w16cid w16 w16cex wp14">
   <w:footnote w:type="separator" w:id="-1">
     <w:p>
       <w:pPr>
@@ -3188,7 +3690,7 @@
 </file>
 
 <file path=word/numbering.xml><?xml version="1.0" encoding="utf-8"?>
-<w:numbering xmlns:wpc="http://schemas.microsoft.com/office/word/2010/wordprocessingCanvas" xmlns:cx="http://schemas.microsoft.com/office/drawing/2014/chartex" xmlns:cx1="http://schemas.microsoft.com/office/drawing/2015/9/8/chartex" xmlns:cx2="http://schemas.microsoft.com/office/drawing/2015/10/21/chartex" xmlns:cx3="http://schemas.microsoft.com/office/drawing/2016/5/9/chartex" xmlns:cx4="http://schemas.microsoft.com/office/drawing/2016/5/10/chartex" xmlns:cx5="http://schemas.microsoft.com/office/drawing/2016/5/11/chartex" xmlns:cx6="http://schemas.microsoft.com/office/drawing/2016/5/12/chartex" xmlns:cx7="http://schemas.microsoft.com/office/drawing/2016/5/13/chartex" xmlns:cx8="http://schemas.microsoft.com/office/drawing/2016/5/14/chartex" xmlns:mc="http://schemas.openxmlformats.org/markup-compatibility/2006" xmlns:aink="http://schemas.microsoft.com/office/drawing/2016/ink" xmlns:am3d="http://schemas.microsoft.com/office/drawing/2017/model3d" xmlns:o="urn:schemas-microsoft-com:office:office" xmlns:r="http://schemas.openxmlformats.org/officeDocument/2006/relationships" xmlns:m="http://schemas.openxmlformats.org/officeDocument/2006/math" xmlns:v="urn:schemas-microsoft-com:vml" xmlns:wp14="http://schemas.microsoft.com/office/word/2010/wordprocessingDrawing" xmlns:wp="http://schemas.openxmlformats.org/drawingml/2006/wordprocessingDrawing" xmlns:w10="urn:schemas-microsoft-com:office:word" xmlns:w="http://schemas.openxmlformats.org/wordprocessingml/2006/main" xmlns:w14="http://schemas.microsoft.com/office/word/2010/wordml" xmlns:w15="http://schemas.microsoft.com/office/word/2012/wordml" xmlns:w16cid="http://schemas.microsoft.com/office/word/2016/wordml/cid" xmlns:w16se="http://schemas.microsoft.com/office/word/2015/wordml/symex" xmlns:wpg="http://schemas.microsoft.com/office/word/2010/wordprocessingGroup" xmlns:wpi="http://schemas.microsoft.com/office/word/2010/wordprocessingInk" xmlns:wne="http://schemas.microsoft.com/office/word/2006/wordml" xmlns:wps="http://schemas.microsoft.com/office/word/2010/wordprocessingShape" mc:Ignorable="w14 w15 w16se w16cid wp14">
+<w:numbering xmlns:wpc="http://schemas.microsoft.com/office/word/2010/wordprocessingCanvas" xmlns:cx="http://schemas.microsoft.com/office/drawing/2014/chartex" xmlns:cx1="http://schemas.microsoft.com/office/drawing/2015/9/8/chartex" xmlns:cx2="http://schemas.microsoft.com/office/drawing/2015/10/21/chartex" xmlns:cx3="http://schemas.microsoft.com/office/drawing/2016/5/9/chartex" xmlns:cx4="http://schemas.microsoft.com/office/drawing/2016/5/10/chartex" xmlns:cx5="http://schemas.microsoft.com/office/drawing/2016/5/11/chartex" xmlns:cx6="http://schemas.microsoft.com/office/drawing/2016/5/12/chartex" xmlns:cx7="http://schemas.microsoft.com/office/drawing/2016/5/13/chartex" xmlns:cx8="http://schemas.microsoft.com/office/drawing/2016/5/14/chartex" xmlns:mc="http://schemas.openxmlformats.org/markup-compatibility/2006" xmlns:aink="http://schemas.microsoft.com/office/drawing/2016/ink" xmlns:am3d="http://schemas.microsoft.com/office/drawing/2017/model3d" xmlns:o="urn:schemas-microsoft-com:office:office" xmlns:r="http://schemas.openxmlformats.org/officeDocument/2006/relationships" xmlns:m="http://schemas.openxmlformats.org/officeDocument/2006/math" xmlns:v="urn:schemas-microsoft-com:vml" xmlns:wp14="http://schemas.microsoft.com/office/word/2010/wordprocessingDrawing" xmlns:wp="http://schemas.openxmlformats.org/drawingml/2006/wordprocessingDrawing" xmlns:w10="urn:schemas-microsoft-com:office:word" xmlns:w="http://schemas.openxmlformats.org/wordprocessingml/2006/main" xmlns:w14="http://schemas.microsoft.com/office/word/2010/wordml" xmlns:w15="http://schemas.microsoft.com/office/word/2012/wordml" xmlns:w16cex="http://schemas.microsoft.com/office/word/2018/wordml/cex" xmlns:w16cid="http://schemas.microsoft.com/office/word/2016/wordml/cid" xmlns:w16="http://schemas.microsoft.com/office/word/2018/wordml" xmlns:w16se="http://schemas.microsoft.com/office/word/2015/wordml/symex" xmlns:wpg="http://schemas.microsoft.com/office/word/2010/wordprocessingGroup" xmlns:wpi="http://schemas.microsoft.com/office/word/2010/wordprocessingInk" xmlns:wne="http://schemas.microsoft.com/office/word/2006/wordml" xmlns:wps="http://schemas.microsoft.com/office/word/2010/wordprocessingShape" mc:Ignorable="w14 w15 w16se w16cid w16 w16cex wp14">
   <w:abstractNum w:abstractNumId="0" w15:restartNumberingAfterBreak="0">
     <w:nsid w:val="00FE48F3"/>
     <w:multiLevelType w:val="hybridMultilevel"/>
@@ -6778,6 +7280,119 @@
     </w:lvl>
   </w:abstractNum>
   <w:abstractNum w:abstractNumId="30" w15:restartNumberingAfterBreak="0">
+    <w:nsid w:val="6FBA0EE7"/>
+    <w:multiLevelType w:val="hybridMultilevel"/>
+    <w:tmpl w:val="EE9683D0"/>
+    <w:lvl w:ilvl="0" w:tplc="0409000B">
+      <w:start w:val="1"/>
+      <w:numFmt w:val="bullet"/>
+      <w:lvlText w:val=""/>
+      <w:lvlJc w:val="left"/>
+      <w:pPr>
+        <w:ind w:left="420" w:hanging="420"/>
+      </w:pPr>
+      <w:rPr>
+        <w:rFonts w:ascii="Wingdings" w:hAnsi="Wingdings" w:hint="default"/>
+      </w:rPr>
+    </w:lvl>
+    <w:lvl w:ilvl="1" w:tplc="04090003" w:tentative="1">
+      <w:start w:val="1"/>
+      <w:numFmt w:val="bullet"/>
+      <w:lvlText w:val=""/>
+      <w:lvlJc w:val="left"/>
+      <w:pPr>
+        <w:ind w:left="840" w:hanging="420"/>
+      </w:pPr>
+      <w:rPr>
+        <w:rFonts w:ascii="Wingdings" w:hAnsi="Wingdings" w:hint="default"/>
+      </w:rPr>
+    </w:lvl>
+    <w:lvl w:ilvl="2" w:tplc="04090005" w:tentative="1">
+      <w:start w:val="1"/>
+      <w:numFmt w:val="bullet"/>
+      <w:lvlText w:val=""/>
+      <w:lvlJc w:val="left"/>
+      <w:pPr>
+        <w:ind w:left="1260" w:hanging="420"/>
+      </w:pPr>
+      <w:rPr>
+        <w:rFonts w:ascii="Wingdings" w:hAnsi="Wingdings" w:hint="default"/>
+      </w:rPr>
+    </w:lvl>
+    <w:lvl w:ilvl="3" w:tplc="04090001" w:tentative="1">
+      <w:start w:val="1"/>
+      <w:numFmt w:val="bullet"/>
+      <w:lvlText w:val=""/>
+      <w:lvlJc w:val="left"/>
+      <w:pPr>
+        <w:ind w:left="1680" w:hanging="420"/>
+      </w:pPr>
+      <w:rPr>
+        <w:rFonts w:ascii="Wingdings" w:hAnsi="Wingdings" w:hint="default"/>
+      </w:rPr>
+    </w:lvl>
+    <w:lvl w:ilvl="4" w:tplc="04090003" w:tentative="1">
+      <w:start w:val="1"/>
+      <w:numFmt w:val="bullet"/>
+      <w:lvlText w:val=""/>
+      <w:lvlJc w:val="left"/>
+      <w:pPr>
+        <w:ind w:left="2100" w:hanging="420"/>
+      </w:pPr>
+      <w:rPr>
+        <w:rFonts w:ascii="Wingdings" w:hAnsi="Wingdings" w:hint="default"/>
+      </w:rPr>
+    </w:lvl>
+    <w:lvl w:ilvl="5" w:tplc="04090005" w:tentative="1">
+      <w:start w:val="1"/>
+      <w:numFmt w:val="bullet"/>
+      <w:lvlText w:val=""/>
+      <w:lvlJc w:val="left"/>
+      <w:pPr>
+        <w:ind w:left="2520" w:hanging="420"/>
+      </w:pPr>
+      <w:rPr>
+        <w:rFonts w:ascii="Wingdings" w:hAnsi="Wingdings" w:hint="default"/>
+      </w:rPr>
+    </w:lvl>
+    <w:lvl w:ilvl="6" w:tplc="04090001" w:tentative="1">
+      <w:start w:val="1"/>
+      <w:numFmt w:val="bullet"/>
+      <w:lvlText w:val=""/>
+      <w:lvlJc w:val="left"/>
+      <w:pPr>
+        <w:ind w:left="2940" w:hanging="420"/>
+      </w:pPr>
+      <w:rPr>
+        <w:rFonts w:ascii="Wingdings" w:hAnsi="Wingdings" w:hint="default"/>
+      </w:rPr>
+    </w:lvl>
+    <w:lvl w:ilvl="7" w:tplc="04090003" w:tentative="1">
+      <w:start w:val="1"/>
+      <w:numFmt w:val="bullet"/>
+      <w:lvlText w:val=""/>
+      <w:lvlJc w:val="left"/>
+      <w:pPr>
+        <w:ind w:left="3360" w:hanging="420"/>
+      </w:pPr>
+      <w:rPr>
+        <w:rFonts w:ascii="Wingdings" w:hAnsi="Wingdings" w:hint="default"/>
+      </w:rPr>
+    </w:lvl>
+    <w:lvl w:ilvl="8" w:tplc="04090005" w:tentative="1">
+      <w:start w:val="1"/>
+      <w:numFmt w:val="bullet"/>
+      <w:lvlText w:val=""/>
+      <w:lvlJc w:val="left"/>
+      <w:pPr>
+        <w:ind w:left="3780" w:hanging="420"/>
+      </w:pPr>
+      <w:rPr>
+        <w:rFonts w:ascii="Wingdings" w:hAnsi="Wingdings" w:hint="default"/>
+      </w:rPr>
+    </w:lvl>
+  </w:abstractNum>
+  <w:abstractNum w:abstractNumId="31" w15:restartNumberingAfterBreak="0">
     <w:nsid w:val="6FF56255"/>
     <w:multiLevelType w:val="hybridMultilevel"/>
     <w:tmpl w:val="265AA1B0"/>
@@ -6890,7 +7505,7 @@
       </w:rPr>
     </w:lvl>
   </w:abstractNum>
-  <w:abstractNum w:abstractNumId="31" w15:restartNumberingAfterBreak="0">
+  <w:abstractNum w:abstractNumId="32" w15:restartNumberingAfterBreak="0">
     <w:nsid w:val="70C74165"/>
     <w:multiLevelType w:val="hybridMultilevel"/>
     <w:tmpl w:val="0882A59A"/>
@@ -7014,7 +7629,7 @@
       </w:rPr>
     </w:lvl>
   </w:abstractNum>
-  <w:abstractNum w:abstractNumId="32" w15:restartNumberingAfterBreak="0">
+  <w:abstractNum w:abstractNumId="33" w15:restartNumberingAfterBreak="0">
     <w:nsid w:val="73696016"/>
     <w:multiLevelType w:val="hybridMultilevel"/>
     <w:tmpl w:val="D9F05434"/>
@@ -7127,7 +7742,7 @@
       </w:rPr>
     </w:lvl>
   </w:abstractNum>
-  <w:abstractNum w:abstractNumId="33" w15:restartNumberingAfterBreak="0">
+  <w:abstractNum w:abstractNumId="34" w15:restartNumberingAfterBreak="0">
     <w:nsid w:val="760D1E4A"/>
     <w:multiLevelType w:val="hybridMultilevel"/>
     <w:tmpl w:val="5238A90A"/>
@@ -7213,7 +7828,7 @@
       </w:pPr>
     </w:lvl>
   </w:abstractNum>
-  <w:abstractNum w:abstractNumId="34" w15:restartNumberingAfterBreak="0">
+  <w:abstractNum w:abstractNumId="35" w15:restartNumberingAfterBreak="0">
     <w:nsid w:val="761734D9"/>
     <w:multiLevelType w:val="hybridMultilevel"/>
     <w:tmpl w:val="34647048"/>
@@ -7326,7 +7941,7 @@
       </w:rPr>
     </w:lvl>
   </w:abstractNum>
-  <w:abstractNum w:abstractNumId="35" w15:restartNumberingAfterBreak="0">
+  <w:abstractNum w:abstractNumId="36" w15:restartNumberingAfterBreak="0">
     <w:nsid w:val="7AA26C40"/>
     <w:multiLevelType w:val="hybridMultilevel"/>
     <w:tmpl w:val="2DC65268"/>
@@ -7542,13 +8157,13 @@
     <w:abstractNumId w:val="20"/>
   </w:num>
   <w:num w:numId="2">
-    <w:abstractNumId w:val="35"/>
+    <w:abstractNumId w:val="36"/>
   </w:num>
   <w:num w:numId="3">
     <w:abstractNumId w:val="26"/>
   </w:num>
   <w:num w:numId="4">
-    <w:abstractNumId w:val="33"/>
+    <w:abstractNumId w:val="34"/>
   </w:num>
   <w:num w:numId="5">
     <w:abstractNumId w:val="14"/>
@@ -7560,7 +8175,7 @@
     <w:abstractNumId w:val="6"/>
   </w:num>
   <w:num w:numId="8">
-    <w:abstractNumId w:val="31"/>
+    <w:abstractNumId w:val="32"/>
   </w:num>
   <w:num w:numId="9">
     <w:abstractNumId w:val="15"/>
@@ -7584,7 +8199,7 @@
     <w:abstractNumId w:val="3"/>
   </w:num>
   <w:num w:numId="16">
-    <w:abstractNumId w:val="32"/>
+    <w:abstractNumId w:val="33"/>
   </w:num>
   <w:num w:numId="17">
     <w:abstractNumId w:val="17"/>
@@ -7617,7 +8232,7 @@
     <w:abstractNumId w:val="10"/>
   </w:num>
   <w:num w:numId="27">
-    <w:abstractNumId w:val="34"/>
+    <w:abstractNumId w:val="35"/>
   </w:num>
   <w:num w:numId="28">
     <w:abstractNumId w:val="29"/>
@@ -7638,7 +8253,7 @@
     <w:abstractNumId w:val="12"/>
   </w:num>
   <w:num w:numId="34">
-    <w:abstractNumId w:val="30"/>
+    <w:abstractNumId w:val="31"/>
   </w:num>
   <w:num w:numId="35">
     <w:abstractNumId w:val="8"/>
@@ -7646,11 +8261,14 @@
   <w:num w:numId="36">
     <w:abstractNumId w:val="21"/>
   </w:num>
+  <w:num w:numId="37">
+    <w:abstractNumId w:val="30"/>
+  </w:num>
 </w:numbering>
 </file>
 
 <file path=word/styles.xml><?xml version="1.0" encoding="utf-8"?>
-<w:styles xmlns:mc="http://schemas.openxmlformats.org/markup-compatibility/2006" xmlns:r="http://schemas.openxmlformats.org/officeDocument/2006/relationships" xmlns:w="http://schemas.openxmlformats.org/wordprocessingml/2006/main" xmlns:w14="http://schemas.microsoft.com/office/word/2010/wordml" xmlns:w15="http://schemas.microsoft.com/office/word/2012/wordml" xmlns:w16cid="http://schemas.microsoft.com/office/word/2016/wordml/cid" xmlns:w16se="http://schemas.microsoft.com/office/word/2015/wordml/symex" mc:Ignorable="w14 w15 w16se w16cid">
+<w:styles xmlns:mc="http://schemas.openxmlformats.org/markup-compatibility/2006" xmlns:r="http://schemas.openxmlformats.org/officeDocument/2006/relationships" xmlns:w="http://schemas.openxmlformats.org/wordprocessingml/2006/main" xmlns:w14="http://schemas.microsoft.com/office/word/2010/wordml" xmlns:w15="http://schemas.microsoft.com/office/word/2012/wordml" xmlns:w16cex="http://schemas.microsoft.com/office/word/2018/wordml/cex" xmlns:w16cid="http://schemas.microsoft.com/office/word/2016/wordml/cid" xmlns:w16="http://schemas.microsoft.com/office/word/2018/wordml" xmlns:w16se="http://schemas.microsoft.com/office/word/2015/wordml/symex" mc:Ignorable="w14 w15 w16se w16cid w16 w16cex">
   <w:docDefaults>
     <w:rPrDefault>
       <w:rPr>
@@ -8041,7 +8659,7 @@
     <w:lsdException w:name="Unresolved Mention" w:semiHidden="1" w:unhideWhenUsed="1"/>
     <w:lsdException w:name="Smart Link" w:semiHidden="1" w:unhideWhenUsed="1"/>
   </w:latentStyles>
-  <w:style w:type="paragraph" w:default="1" w:styleId="a">
+  <w:style w:type="paragraph" w:default="1" w:styleId="Normal">
     <w:name w:val="Normal"/>
     <w:qFormat/>
     <w:pPr>
@@ -8053,13 +8671,13 @@
       <w:color w:val="000000"/>
     </w:rPr>
   </w:style>
-  <w:style w:type="character" w:default="1" w:styleId="a0">
+  <w:style w:type="character" w:default="1" w:styleId="DefaultParagraphFont">
     <w:name w:val="Default Paragraph Font"/>
     <w:uiPriority w:val="1"/>
     <w:semiHidden/>
     <w:unhideWhenUsed/>
   </w:style>
-  <w:style w:type="table" w:default="1" w:styleId="a1">
+  <w:style w:type="table" w:default="1" w:styleId="TableNormal">
     <w:name w:val="Normal Table"/>
     <w:uiPriority w:val="99"/>
     <w:semiHidden/>
@@ -8074,7 +8692,7 @@
       </w:tblCellMar>
     </w:tblPr>
   </w:style>
-  <w:style w:type="numbering" w:default="1" w:styleId="a2">
+  <w:style w:type="numbering" w:default="1" w:styleId="NoList">
     <w:name w:val="No List"/>
     <w:uiPriority w:val="99"/>
     <w:semiHidden/>
@@ -8091,9 +8709,9 @@
       </w:tblCellMar>
     </w:tblPr>
   </w:style>
-  <w:style w:type="paragraph" w:styleId="a3">
+  <w:style w:type="paragraph" w:styleId="ListParagraph">
     <w:name w:val="List Paragraph"/>
-    <w:basedOn w:val="a"/>
+    <w:basedOn w:val="Normal"/>
     <w:uiPriority w:val="34"/>
     <w:qFormat/>
     <w:rsid w:val="00FB1FBF"/>
@@ -8101,9 +8719,9 @@
       <w:ind w:firstLineChars="200" w:firstLine="420"/>
     </w:pPr>
   </w:style>
-  <w:style w:type="character" w:styleId="a4">
+  <w:style w:type="character" w:styleId="Hyperlink">
     <w:name w:val="Hyperlink"/>
-    <w:basedOn w:val="a0"/>
+    <w:basedOn w:val="DefaultParagraphFont"/>
     <w:uiPriority w:val="99"/>
     <w:unhideWhenUsed/>
     <w:rsid w:val="00FE6878"/>
@@ -8112,10 +8730,10 @@
       <w:u w:val="single"/>
     </w:rPr>
   </w:style>
-  <w:style w:type="paragraph" w:styleId="a5">
+  <w:style w:type="paragraph" w:styleId="Header">
     <w:name w:val="header"/>
-    <w:basedOn w:val="a"/>
-    <w:link w:val="a6"/>
+    <w:basedOn w:val="Normal"/>
+    <w:link w:val="HeaderChar"/>
     <w:uiPriority w:val="99"/>
     <w:unhideWhenUsed/>
     <w:rsid w:val="007356EC"/>
@@ -8136,10 +8754,10 @@
       <w:szCs w:val="18"/>
     </w:rPr>
   </w:style>
-  <w:style w:type="character" w:customStyle="1" w:styleId="a6">
-    <w:name w:val="页眉 字符"/>
-    <w:basedOn w:val="a0"/>
-    <w:link w:val="a5"/>
+  <w:style w:type="character" w:customStyle="1" w:styleId="HeaderChar">
+    <w:name w:val="Header Char"/>
+    <w:basedOn w:val="DefaultParagraphFont"/>
+    <w:link w:val="Header"/>
     <w:uiPriority w:val="99"/>
     <w:rsid w:val="007356EC"/>
     <w:rPr>
@@ -8149,10 +8767,10 @@
       <w:szCs w:val="18"/>
     </w:rPr>
   </w:style>
-  <w:style w:type="paragraph" w:styleId="a7">
+  <w:style w:type="paragraph" w:styleId="Footer">
     <w:name w:val="footer"/>
-    <w:basedOn w:val="a"/>
-    <w:link w:val="a8"/>
+    <w:basedOn w:val="Normal"/>
+    <w:link w:val="FooterChar"/>
     <w:uiPriority w:val="99"/>
     <w:unhideWhenUsed/>
     <w:rsid w:val="007356EC"/>
@@ -8169,10 +8787,10 @@
       <w:szCs w:val="18"/>
     </w:rPr>
   </w:style>
-  <w:style w:type="character" w:customStyle="1" w:styleId="a8">
-    <w:name w:val="页脚 字符"/>
-    <w:basedOn w:val="a0"/>
-    <w:link w:val="a7"/>
+  <w:style w:type="character" w:customStyle="1" w:styleId="FooterChar">
+    <w:name w:val="Footer Char"/>
+    <w:basedOn w:val="DefaultParagraphFont"/>
+    <w:link w:val="Footer"/>
     <w:uiPriority w:val="99"/>
     <w:rsid w:val="007356EC"/>
     <w:rPr>
@@ -8182,9 +8800,9 @@
       <w:szCs w:val="18"/>
     </w:rPr>
   </w:style>
-  <w:style w:type="character" w:styleId="a9">
+  <w:style w:type="character" w:styleId="UnresolvedMention">
     <w:name w:val="Unresolved Mention"/>
-    <w:basedOn w:val="a0"/>
+    <w:basedOn w:val="DefaultParagraphFont"/>
     <w:uiPriority w:val="99"/>
     <w:semiHidden/>
     <w:unhideWhenUsed/>
